--- a/traktor/mapping_xdj_xz/other files/Source files/XDJ-XZ - Manual.docx
+++ b/traktor/mapping_xdj_xz/other files/Source files/XDJ-XZ - Manual.docx
@@ -213,7 +213,34 @@
         <w:pStyle w:val="bullet"/>
       </w:pPr>
       <w:r>
-        <w:t xml:space="preserve">Download Link: https://maps.djtechtools.com/mappings/10305 </w:t>
+        <w:t xml:space="preserve">Download Link: </w:t>
+      </w:r>
+      <w:hyperlink r:id="rId9" w:history="1">
+        <w:r>
+          <w:rPr>
+            <w:rStyle w:val="Hyperlink"/>
+          </w:rPr>
+          <w:t>https://maps.djtechtools.com/mappings/10305</w:t>
+        </w:r>
+      </w:hyperlink>
+    </w:p>
+    <w:p>
+      <w:pPr>
+        <w:pStyle w:val="bullet"/>
+      </w:pPr>
+      <w:r>
+        <w:t xml:space="preserve">Documentation: </w:t>
+      </w:r>
+      <w:hyperlink r:id="rId10" w:history="1">
+        <w:r>
+          <w:rPr>
+            <w:rStyle w:val="Hyperlink"/>
+          </w:rPr>
+          <w:t>https://github.com/pestrela/music/blob/master/traktor/mapping_xdj_xz/</w:t>
+        </w:r>
+      </w:hyperlink>
+      <w:r>
+        <w:t xml:space="preserve"> </w:t>
       </w:r>
     </w:p>
     <w:p>
@@ -221,7 +248,18 @@
         <w:pStyle w:val="bullet"/>
       </w:pPr>
       <w:r>
-        <w:t>Video demo: https://youtu.be/7EPfY9bGGlw</w:t>
+        <w:t xml:space="preserve">Video demo: </w:t>
+      </w:r>
+      <w:hyperlink r:id="rId11" w:history="1">
+        <w:r>
+          <w:rPr>
+            <w:rStyle w:val="Hyperlink"/>
+          </w:rPr>
+          <w:t>https://youtu.be/7EPfY9bGGlw</w:t>
+        </w:r>
+      </w:hyperlink>
+      <w:r>
+        <w:t xml:space="preserve"> </w:t>
       </w:r>
     </w:p>
     <w:p>
@@ -233,6 +271,18 @@
       </w:r>
       <w:r>
         <w:t>:</w:t>
+      </w:r>
+    </w:p>
+    <w:p>
+      <w:pPr>
+        <w:pStyle w:val="bullet"/>
+        <w:numPr>
+          <w:ilvl w:val="0"/>
+          <w:numId w:val="18"/>
+        </w:numPr>
+      </w:pPr>
+      <w:r>
+        <w:t>Jog Screens (Needle and Cue marker)</w:t>
       </w:r>
     </w:p>
     <w:p>
@@ -263,6 +313,8 @@
           <w:numId w:val="18"/>
         </w:numPr>
       </w:pPr>
+      <w:bookmarkStart w:id="0" w:name="_GoBack"/>
+      <w:bookmarkEnd w:id="0"/>
       <w:r>
         <w:t xml:space="preserve">5x TP3 </w:t>
       </w:r>
@@ -390,8 +442,6 @@
       <w:r>
         <w:t xml:space="preserve"> 2020</w:t>
       </w:r>
-      <w:bookmarkStart w:id="0" w:name="_GoBack"/>
-      <w:bookmarkEnd w:id="0"/>
       <w:r>
         <w:t xml:space="preserve"> mapping for </w:t>
       </w:r>
@@ -490,6 +540,48 @@
         </w:numPr>
       </w:pPr>
       <w:r>
+        <w:t xml:space="preserve">Mapping </w:t>
+      </w:r>
+      <w:r>
+        <w:t xml:space="preserve">now </w:t>
+      </w:r>
+      <w:r>
+        <w:t xml:space="preserve">works both WITH and WITHOUT </w:t>
+      </w:r>
+      <w:proofErr w:type="spellStart"/>
+      <w:r>
+        <w:t>bome</w:t>
+      </w:r>
+      <w:proofErr w:type="spellEnd"/>
+      <w:r>
+        <w:t xml:space="preserve">. Without BOME it will miss jog screens and </w:t>
+      </w:r>
+      <w:proofErr w:type="spellStart"/>
+      <w:r>
+        <w:t>MacroFX</w:t>
+      </w:r>
+      <w:proofErr w:type="spellEnd"/>
+      <w:r>
+        <w:t>/</w:t>
+      </w:r>
+      <w:proofErr w:type="spellStart"/>
+      <w:r>
+        <w:t>MixerFX</w:t>
+      </w:r>
+      <w:proofErr w:type="spellEnd"/>
+      <w:r>
+        <w:t>.</w:t>
+      </w:r>
+    </w:p>
+    <w:p>
+      <w:pPr>
+        <w:pStyle w:val="bullet"/>
+        <w:numPr>
+          <w:ilvl w:val="0"/>
+          <w:numId w:val="18"/>
+        </w:numPr>
+      </w:pPr>
+      <w:r>
         <w:t xml:space="preserve">If you have </w:t>
       </w:r>
       <w:r>
@@ -547,7 +639,7 @@
       <w:r>
         <w:t xml:space="preserve"> donations are welcome (</w:t>
       </w:r>
-      <w:hyperlink r:id="rId9" w:history="1">
+      <w:hyperlink r:id="rId12" w:history="1">
         <w:r>
           <w:rPr>
             <w:rStyle w:val="Hyperlink"/>
@@ -558,7 +650,7 @@
       <w:r>
         <w:t xml:space="preserve"> / </w:t>
       </w:r>
-      <w:hyperlink r:id="rId10" w:history="1">
+      <w:hyperlink r:id="rId13" w:history="1">
         <w:r>
           <w:rPr>
             <w:rStyle w:val="Hyperlink"/>
@@ -608,7 +700,7 @@
       <w:r>
         <w:t xml:space="preserve"> </w:t>
       </w:r>
-      <w:hyperlink r:id="rId11" w:history="1">
+      <w:hyperlink r:id="rId14" w:history="1">
         <w:r>
           <w:rPr>
             <w:rStyle w:val="Hyperlink"/>
@@ -630,6 +722,7 @@
         <w:pStyle w:val="bullet"/>
       </w:pPr>
       <w:r>
+        <w:lastRenderedPageBreak/>
         <w:t xml:space="preserve">0:37 11x TP2 </w:t>
       </w:r>
       <w:proofErr w:type="spellStart"/>
@@ -699,7 +792,6 @@
         <w:pStyle w:val="bullet"/>
       </w:pPr>
       <w:r>
-        <w:lastRenderedPageBreak/>
         <w:t>2:32 Loops</w:t>
       </w:r>
     </w:p>
@@ -733,7 +825,7 @@
       <w:r>
         <w:t xml:space="preserve"> </w:t>
       </w:r>
-      <w:hyperlink r:id="rId12" w:history="1">
+      <w:hyperlink r:id="rId15" w:history="1">
         <w:r>
           <w:rPr>
             <w:rStyle w:val="Hyperlink"/>
@@ -1311,8 +1403,8 @@
             <v:path o:extrusionok="f" gradientshapeok="t" o:connecttype="rect"/>
             <o:lock v:ext="edit" aspectratio="t"/>
           </v:shapetype>
-          <v:shape id="_x0000_i1025" type="#_x0000_t75" style="width:539.3pt;height:233pt">
-            <v:imagedata r:id="rId13" o:title="Slide5"/>
+          <v:shape id="_x0000_i1025" type="#_x0000_t75" style="width:539.25pt;height:233.25pt">
+            <v:imagedata r:id="rId16" o:title="Slide5"/>
           </v:shape>
         </w:pict>
       </w:r>
@@ -1321,8 +1413,8 @@
           <w:noProof/>
         </w:rPr>
         <w:pict>
-          <v:shape id="_x0000_i1026" type="#_x0000_t75" style="width:503.3pt;height:357.3pt">
-            <v:imagedata r:id="rId14" o:title="Slide6"/>
+          <v:shape id="_x0000_i1026" type="#_x0000_t75" style="width:503.25pt;height:357.75pt">
+            <v:imagedata r:id="rId17" o:title="Slide6"/>
           </v:shape>
         </w:pict>
       </w:r>
@@ -1332,8 +1424,8 @@
         </w:rPr>
         <w:lastRenderedPageBreak/>
         <w:pict>
-          <v:shape id="_x0000_i1027" type="#_x0000_t75" style="width:478.2pt;height:360.7pt">
-            <v:imagedata r:id="rId15" o:title="Slide7"/>
+          <v:shape id="_x0000_i1027" type="#_x0000_t75" style="width:477.75pt;height:360.75pt">
+            <v:imagedata r:id="rId18" o:title="Slide7"/>
           </v:shape>
         </w:pict>
       </w:r>
